--- a/Branching Strategy Diagram.docx
+++ b/Branching Strategy Diagram.docx
@@ -42,6 +42,9 @@
             </a:graphic>
           </wp:inline>
         </w:drawing>
+      </w:r>
+      <w:r>
+        <w:t>https://www.gitkraken.com/learn/git/best-practices/git-branch-strategy.14/8/2022</w:t>
       </w:r>
     </w:p>
     <w:sectPr>
